--- a/docs/documentation/architecture/REST_API_Documentation.docx
+++ b/docs/documentation/architecture/REST_API_Documentation.docx
@@ -17,9 +17,9 @@
         <w:tblLook w:val="04A0" w:firstRow="1" w:lastRow="0" w:firstColumn="1" w:lastColumn="0" w:noHBand="0" w:noVBand="1"/>
       </w:tblPr>
       <w:tblGrid>
-        <w:gridCol w:w="3020"/>
-        <w:gridCol w:w="3021"/>
-        <w:gridCol w:w="3021"/>
+        <w:gridCol w:w="3249"/>
+        <w:gridCol w:w="2850"/>
+        <w:gridCol w:w="2963"/>
       </w:tblGrid>
       <w:tr>
         <w:tc>
@@ -99,7 +99,48 @@
           </w:p>
           <w:p>
             <w:r>
-              <w:t>…/</w:t>
+              <w:t>…</w:t>
+            </w:r>
+            <w:r>
+              <w:t>/</w:t>
+            </w:r>
+            <w:proofErr w:type="spellStart"/>
+            <w:r>
+              <w:t>api</w:t>
+            </w:r>
+            <w:proofErr w:type="spellEnd"/>
+            <w:r>
+              <w:t>/</w:t>
+            </w:r>
+            <w:proofErr w:type="spellStart"/>
+            <w:r>
+              <w:t>article</w:t>
+            </w:r>
+            <w:r>
+              <w:t>s</w:t>
+            </w:r>
+            <w:proofErr w:type="spellEnd"/>
+            <w:r>
+              <w:t>/</w:t>
+            </w:r>
+            <w:proofErr w:type="spellStart"/>
+            <w:r>
+              <w:t>last?</w:t>
+            </w:r>
+            <w:r>
+              <w:t>h</w:t>
+            </w:r>
+            <w:proofErr w:type="spellEnd"/>
+            <w:r>
+              <w:t>={</w:t>
+            </w:r>
+            <w:proofErr w:type="spellStart"/>
+            <w:r>
+              <w:t>hashValue</w:t>
+            </w:r>
+            <w:proofErr w:type="spellEnd"/>
+            <w:r>
+              <w:t>}</w:t>
             </w:r>
           </w:p>
         </w:tc>
@@ -233,7 +274,21 @@
             </w:r>
             <w:proofErr w:type="spellStart"/>
             <w:r>
-              <w:t>article?q</w:t>
+              <w:t>api</w:t>
+            </w:r>
+            <w:proofErr w:type="spellEnd"/>
+            <w:r>
+              <w:t>/</w:t>
+            </w:r>
+            <w:proofErr w:type="spellStart"/>
+            <w:r>
+              <w:t>article</w:t>
+            </w:r>
+            <w:r>
+              <w:t>s</w:t>
+            </w:r>
+            <w:r>
+              <w:t>?q</w:t>
             </w:r>
             <w:proofErr w:type="spellEnd"/>
             <w:r>
@@ -366,11 +421,25 @@
           </w:p>
           <w:p>
             <w:r>
-              <w:t>…/</w:t>
+              <w:t>…</w:t>
+            </w:r>
+            <w:r>
+              <w:t>/</w:t>
+            </w:r>
+            <w:proofErr w:type="spellStart"/>
+            <w:r>
+              <w:t>api</w:t>
+            </w:r>
+            <w:proofErr w:type="spellEnd"/>
+            <w:r>
+              <w:t>/</w:t>
             </w:r>
             <w:proofErr w:type="spellStart"/>
             <w:r>
               <w:t>article</w:t>
+            </w:r>
+            <w:r>
+              <w:t>s</w:t>
             </w:r>
             <w:proofErr w:type="spellEnd"/>
             <w:r>
@@ -500,19 +569,25 @@
           </w:p>
           <w:p>
             <w:r>
-              <w:t>…/</w:t>
+              <w:t>…</w:t>
+            </w:r>
+            <w:r>
+              <w:t>/</w:t>
+            </w:r>
+            <w:proofErr w:type="spellStart"/>
+            <w:r>
+              <w:t>api</w:t>
+            </w:r>
+            <w:proofErr w:type="spellEnd"/>
+            <w:r>
+              <w:t>/</w:t>
             </w:r>
             <w:proofErr w:type="spellStart"/>
             <w:r>
               <w:t>article</w:t>
             </w:r>
-            <w:proofErr w:type="spellEnd"/>
-            <w:r>
-              <w:t>/</w:t>
-            </w:r>
-            <w:proofErr w:type="spellStart"/>
-            <w:r>
-              <w:t>new</w:t>
+            <w:r>
+              <w:t>s</w:t>
             </w:r>
             <w:proofErr w:type="spellEnd"/>
           </w:p>
@@ -572,37 +647,40 @@
             </w:r>
             <w:proofErr w:type="spellStart"/>
             <w:r>
+              <w:t>api</w:t>
+            </w:r>
+            <w:proofErr w:type="spellEnd"/>
+            <w:r>
+              <w:t>/</w:t>
+            </w:r>
+            <w:proofErr w:type="spellStart"/>
+            <w:r>
               <w:t>article</w:t>
             </w:r>
+            <w:r>
+              <w:t>s</w:t>
+            </w:r>
             <w:proofErr w:type="spellEnd"/>
             <w:r>
               <w:t>/{ID</w:t>
             </w:r>
             <w:r>
-              <w:t>}/{</w:t>
-            </w:r>
-            <w:proofErr w:type="spellStart"/>
-            <w:r>
-              <w:t>file_name</w:t>
-            </w:r>
-            <w:proofErr w:type="spellEnd"/>
-            <w:r>
-              <w:t>}</w:t>
-            </w:r>
-          </w:p>
-        </w:tc>
-        <w:tc>
-          <w:tcPr>
-            <w:tcW w:w="3021" w:type="dxa"/>
-          </w:tcPr>
-          <w:p>
-            <w:proofErr w:type="spellStart"/>
-            <w:r>
-              <w:t>Filetype</w:t>
-            </w:r>
-            <w:proofErr w:type="spellEnd"/>
-            <w:r>
-              <w:t xml:space="preserve"> / Filecontent (weitere notwendige Felder?)</w:t>
+              <w:t>}/</w:t>
+            </w:r>
+            <w:proofErr w:type="spellStart"/>
+            <w:r>
+              <w:t>documents</w:t>
+            </w:r>
+            <w:proofErr w:type="spellEnd"/>
+          </w:p>
+        </w:tc>
+        <w:tc>
+          <w:tcPr>
+            <w:tcW w:w="3021" w:type="dxa"/>
+          </w:tcPr>
+          <w:p>
+            <w:r>
+              <w:t>HTML-Form (Content / etc.)</w:t>
             </w:r>
           </w:p>
         </w:tc>
@@ -625,6 +703,8 @@
             <w:r>
               <w:t>(Name / Typ / URL)</w:t>
             </w:r>
+            <w:bookmarkStart w:id="0" w:name="_GoBack"/>
+            <w:bookmarkEnd w:id="0"/>
           </w:p>
         </w:tc>
       </w:tr>
@@ -639,8 +719,6 @@
       <w:r>
         <w:t>UT</w:t>
       </w:r>
-      <w:bookmarkStart w:id="0" w:name="_GoBack"/>
-      <w:bookmarkEnd w:id="0"/>
     </w:p>
     <w:tbl>
       <w:tblPr>
@@ -735,7 +813,18 @@
             </w:r>
             <w:proofErr w:type="spellStart"/>
             <w:r>
+              <w:t>api</w:t>
+            </w:r>
+            <w:proofErr w:type="spellEnd"/>
+            <w:r>
+              <w:t>/</w:t>
+            </w:r>
+            <w:proofErr w:type="spellStart"/>
+            <w:r>
               <w:t>article</w:t>
+            </w:r>
+            <w:r>
+              <w:t>s</w:t>
             </w:r>
             <w:proofErr w:type="spellEnd"/>
             <w:r>
@@ -786,9 +875,9 @@
         <w:tblLook w:val="04A0" w:firstRow="1" w:lastRow="0" w:firstColumn="1" w:lastColumn="0" w:noHBand="0" w:noVBand="1"/>
       </w:tblPr>
       <w:tblGrid>
-        <w:gridCol w:w="3020"/>
-        <w:gridCol w:w="3021"/>
-        <w:gridCol w:w="3021"/>
+        <w:gridCol w:w="3647"/>
+        <w:gridCol w:w="2675"/>
+        <w:gridCol w:w="2740"/>
       </w:tblGrid>
       <w:tr>
         <w:tc>
@@ -872,7 +961,18 @@
             </w:r>
             <w:proofErr w:type="spellStart"/>
             <w:r>
+              <w:t>api</w:t>
+            </w:r>
+            <w:proofErr w:type="spellEnd"/>
+            <w:r>
+              <w:t>/</w:t>
+            </w:r>
+            <w:proofErr w:type="spellStart"/>
+            <w:r>
               <w:t>article</w:t>
+            </w:r>
+            <w:r>
+              <w:t>s</w:t>
             </w:r>
             <w:proofErr w:type="spellEnd"/>
             <w:r>
@@ -923,12 +1023,31 @@
             </w:r>
             <w:proofErr w:type="spellStart"/>
             <w:r>
+              <w:t>api</w:t>
+            </w:r>
+            <w:proofErr w:type="spellEnd"/>
+            <w:r>
+              <w:t>/</w:t>
+            </w:r>
+            <w:proofErr w:type="spellStart"/>
+            <w:r>
               <w:t>article</w:t>
             </w:r>
+            <w:r>
+              <w:t>s</w:t>
+            </w:r>
             <w:proofErr w:type="spellEnd"/>
             <w:r>
               <w:t>/{ID}/</w:t>
             </w:r>
+            <w:proofErr w:type="spellStart"/>
+            <w:r>
+              <w:t>documents</w:t>
+            </w:r>
+            <w:proofErr w:type="spellEnd"/>
+            <w:r>
+              <w:t>/</w:t>
+            </w:r>
             <w:r>
               <w:t>{</w:t>
             </w:r>
@@ -937,7 +1056,7 @@
               <w:t>file</w:t>
             </w:r>
             <w:r>
-              <w:t>_name</w:t>
+              <w:t>ID</w:t>
             </w:r>
             <w:proofErr w:type="spellEnd"/>
             <w:r>
@@ -951,8 +1070,13 @@
           </w:tcPr>
           <w:p>
             <w:r>
-              <w:t>Filename</w:t>
-            </w:r>
+              <w:t xml:space="preserve">ID, </w:t>
+            </w:r>
+            <w:proofErr w:type="spellStart"/>
+            <w:r>
+              <w:t>FileID</w:t>
+            </w:r>
+            <w:proofErr w:type="spellEnd"/>
           </w:p>
         </w:tc>
         <w:tc>
@@ -1002,10 +1126,10 @@
             <v:path o:extrusionok="f" gradientshapeok="t" o:connecttype="rect"/>
             <o:lock v:ext="edit" aspectratio="t"/>
           </v:shapetype>
-          <v:shape id="_x0000_i1039" type="#_x0000_t75" style="width:453.75pt;height:219.75pt" o:ole="">
+          <v:shape id="_x0000_i1025" type="#_x0000_t75" style="width:453.75pt;height:219.75pt" o:ole="">
             <v:imagedata r:id="rId5" o:title=""/>
           </v:shape>
-          <o:OLEObject Type="Embed" ProgID="Word.OpenDocumentText.12" ShapeID="_x0000_i1039" DrawAspect="Content" ObjectID="_1526209362" r:id="rId6"/>
+          <o:OLEObject Type="Embed" ProgID="Word.OpenDocumentText.12" ShapeID="_x0000_i1025" DrawAspect="Content" ObjectID="_1526211071" r:id="rId6"/>
         </w:object>
       </w:r>
     </w:p>
